--- a/Testplan Virus Applicatie.docx
+++ b/Testplan Virus Applicatie.docx
@@ -10,10 +10,10 @@
         <w:tblLook w:val="04A0" w:firstRow="1" w:lastRow="0" w:firstColumn="1" w:lastColumn="0" w:noHBand="0" w:noVBand="1"/>
       </w:tblPr>
       <w:tblGrid>
-        <w:gridCol w:w="2303"/>
-        <w:gridCol w:w="3510"/>
-        <w:gridCol w:w="1559"/>
-        <w:gridCol w:w="3544"/>
+        <w:gridCol w:w="2173"/>
+        <w:gridCol w:w="3240"/>
+        <w:gridCol w:w="1485"/>
+        <w:gridCol w:w="4018"/>
       </w:tblGrid>
       <w:tr>
         <w:tc>
@@ -26,15 +26,45 @@
               <w:rPr>
                 <w:b/>
                 <w:sz w:val="28"/>
+                <w:lang w:val="en-US"/>
               </w:rPr>
             </w:pPr>
             <w:r>
               <w:rPr>
                 <w:b/>
                 <w:sz w:val="28"/>
-              </w:rPr>
-              <w:t>Test OWE6a Eindopdracht Virus Applicatie</w:t>
-            </w:r>
+                <w:lang w:val="en-US"/>
+              </w:rPr>
+              <w:t xml:space="preserve">Test OWE6a </w:t>
+            </w:r>
+            <w:proofErr w:type="spellStart"/>
+            <w:r>
+              <w:rPr>
+                <w:b/>
+                <w:sz w:val="28"/>
+                <w:lang w:val="en-US"/>
+              </w:rPr>
+              <w:t>Eindopdracht</w:t>
+            </w:r>
+            <w:proofErr w:type="spellEnd"/>
+            <w:r>
+              <w:rPr>
+                <w:b/>
+                <w:sz w:val="28"/>
+                <w:lang w:val="en-US"/>
+              </w:rPr>
+              <w:t xml:space="preserve"> Virus </w:t>
+            </w:r>
+            <w:proofErr w:type="spellStart"/>
+            <w:r>
+              <w:rPr>
+                <w:b/>
+                <w:sz w:val="28"/>
+                <w:lang w:val="en-US"/>
+              </w:rPr>
+              <w:t>Applicatie</w:t>
+            </w:r>
+            <w:proofErr w:type="spellEnd"/>
           </w:p>
         </w:tc>
       </w:tr>
@@ -144,27 +174,27 @@
               <w:rPr>
                 <w:sz w:val="20"/>
               </w:rPr>
-              <w:t xml:space="preserve">Klik op </w:t>
-            </w:r>
-            <w:r>
-              <w:rPr>
-                <w:rFonts w:cstheme="minorHAnsi"/>
-                <w:sz w:val="20"/>
-              </w:rPr>
-              <w:t>"</w:t>
-            </w:r>
-            <w:r>
-              <w:rPr>
-                <w:sz w:val="20"/>
-              </w:rPr>
-              <w:t>Browse</w:t>
-            </w:r>
-            <w:r>
-              <w:rPr>
-                <w:rFonts w:cstheme="minorHAnsi"/>
-                <w:sz w:val="20"/>
-              </w:rPr>
-              <w:t>"</w:t>
+              <w:t xml:space="preserve">Geef het bestand </w:t>
+            </w:r>
+            <w:proofErr w:type="spellStart"/>
+            <w:r>
+              <w:rPr>
+                <w:sz w:val="20"/>
+              </w:rPr>
+              <w:t>virushostdb</w:t>
+            </w:r>
+            <w:r>
+              <w:rPr>
+                <w:sz w:val="20"/>
+              </w:rPr>
+              <w:t>.tsv</w:t>
+            </w:r>
+            <w:proofErr w:type="spellEnd"/>
+            <w:r>
+              <w:rPr>
+                <w:sz w:val="20"/>
+              </w:rPr>
+              <w:t xml:space="preserve"> mee</w:t>
             </w:r>
           </w:p>
         </w:tc>
@@ -182,27 +212,7 @@
               <w:rPr>
                 <w:sz w:val="20"/>
               </w:rPr>
-              <w:t xml:space="preserve">Opent de </w:t>
-            </w:r>
-            <w:proofErr w:type="spellStart"/>
-            <w:r>
-              <w:rPr>
-                <w:sz w:val="20"/>
-              </w:rPr>
-              <w:t>filechooser</w:t>
-            </w:r>
-            <w:proofErr w:type="spellEnd"/>
-            <w:r>
-              <w:rPr>
-                <w:sz w:val="20"/>
-              </w:rPr>
-              <w:t>, zodat gebruiker de juiste file kan kiezen</w:t>
-            </w:r>
-            <w:r>
-              <w:rPr>
-                <w:sz w:val="20"/>
-              </w:rPr>
-              <w:t>. URL kan ingevoerd om bestand te downloaden</w:t>
+              <w:t>Inladen van het bestand en werkende applicatie</w:t>
             </w:r>
           </w:p>
         </w:tc>
@@ -222,41 +232,6 @@
               </w:rPr>
               <w:t>Pass</w:t>
             </w:r>
-            <w:r>
-              <w:rPr>
-                <w:sz w:val="20"/>
-              </w:rPr>
-              <w:t xml:space="preserve"> </w:t>
-            </w:r>
-            <w:proofErr w:type="spellStart"/>
-            <w:r>
-              <w:rPr>
-                <w:sz w:val="20"/>
-              </w:rPr>
-              <w:t>filechooser</w:t>
-            </w:r>
-            <w:proofErr w:type="spellEnd"/>
-          </w:p>
-          <w:p>
-            <w:pPr>
-              <w:rPr>
-                <w:sz w:val="20"/>
-              </w:rPr>
-            </w:pPr>
-            <w:proofErr w:type="spellStart"/>
-            <w:r>
-              <w:rPr>
-                <w:sz w:val="20"/>
-              </w:rPr>
-              <w:t>Fail</w:t>
-            </w:r>
-            <w:proofErr w:type="spellEnd"/>
-            <w:r>
-              <w:rPr>
-                <w:sz w:val="20"/>
-              </w:rPr>
-              <w:t xml:space="preserve"> URL</w:t>
-            </w:r>
           </w:p>
         </w:tc>
         <w:tc>
@@ -273,7 +248,7 @@
               <w:rPr>
                 <w:sz w:val="20"/>
               </w:rPr>
-              <w:t>Niet mogelijk om met een URL te werken</w:t>
+              <w:t>Als een bestand met een andere naam, maar wel met dezelfde opmaak gestuurd wordt, werkt het programma ook naar behoren. Hij controleert niet op bestandsnaam specifiek, alleen opbouw bestand.</w:t>
             </w:r>
           </w:p>
         </w:tc>
@@ -293,28 +268,7 @@
               <w:rPr>
                 <w:sz w:val="20"/>
               </w:rPr>
-              <w:t xml:space="preserve">Klik op </w:t>
-            </w:r>
-            <w:r>
-              <w:rPr>
-                <w:rFonts w:cstheme="minorHAnsi"/>
-                <w:sz w:val="20"/>
-              </w:rPr>
-              <w:t>"</w:t>
-            </w:r>
-            <w:r>
-              <w:rPr>
-                <w:rFonts w:cstheme="minorHAnsi"/>
-                <w:sz w:val="20"/>
-              </w:rPr>
-              <w:t>Open</w:t>
-            </w:r>
-            <w:r>
-              <w:rPr>
-                <w:rFonts w:cstheme="minorHAnsi"/>
-                <w:sz w:val="20"/>
-              </w:rPr>
-              <w:t>"</w:t>
+              <w:t>Geef een ander bestand mee</w:t>
             </w:r>
           </w:p>
         </w:tc>
@@ -332,13 +286,7 @@
               <w:rPr>
                 <w:sz w:val="20"/>
               </w:rPr>
-              <w:t xml:space="preserve">Opent de file en toont de keuzemogelijkheden in de drop-down </w:t>
-            </w:r>
-            <w:r>
-              <w:rPr>
-                <w:sz w:val="20"/>
-              </w:rPr>
-              <w:t>menu’s</w:t>
+              <w:t>Geeft een dialoogvenster dat het bestand niet juist is</w:t>
             </w:r>
           </w:p>
         </w:tc>
@@ -356,7 +304,7 @@
               <w:rPr>
                 <w:sz w:val="20"/>
               </w:rPr>
-              <w:t xml:space="preserve">Pass </w:t>
+              <w:t>Pass</w:t>
             </w:r>
           </w:p>
         </w:tc>
@@ -370,6 +318,88 @@
                 <w:sz w:val="20"/>
               </w:rPr>
             </w:pPr>
+            <w:r>
+              <w:rPr>
+                <w:sz w:val="20"/>
+              </w:rPr>
+              <w:t xml:space="preserve">Toont een </w:t>
+            </w:r>
+            <w:proofErr w:type="spellStart"/>
+            <w:r>
+              <w:rPr>
+                <w:sz w:val="20"/>
+              </w:rPr>
+              <w:t>JOptionPane</w:t>
+            </w:r>
+            <w:proofErr w:type="spellEnd"/>
+            <w:r>
+              <w:rPr>
+                <w:sz w:val="20"/>
+              </w:rPr>
+              <w:t xml:space="preserve"> met de info: </w:t>
+            </w:r>
+            <w:r>
+              <w:rPr>
+                <w:sz w:val="20"/>
+              </w:rPr>
+              <w:t xml:space="preserve">"Bestand kan niet gelezen worden, ga </w:t>
+            </w:r>
+            <w:proofErr w:type="spellStart"/>
+            <w:r>
+              <w:rPr>
+                <w:sz w:val="20"/>
+              </w:rPr>
+              <w:t>naar:ftp</w:t>
+            </w:r>
+            <w:proofErr w:type="spellEnd"/>
+            <w:r>
+              <w:rPr>
+                <w:sz w:val="20"/>
+              </w:rPr>
+              <w:t>://ftp.genome.jp/pub/</w:t>
+            </w:r>
+            <w:proofErr w:type="spellStart"/>
+            <w:r>
+              <w:rPr>
+                <w:sz w:val="20"/>
+              </w:rPr>
+              <w:t>db</w:t>
+            </w:r>
+            <w:proofErr w:type="spellEnd"/>
+            <w:r>
+              <w:rPr>
+                <w:sz w:val="20"/>
+              </w:rPr>
+              <w:t>/</w:t>
+            </w:r>
+            <w:proofErr w:type="spellStart"/>
+            <w:r>
+              <w:rPr>
+                <w:sz w:val="20"/>
+              </w:rPr>
+              <w:t>virushostdb</w:t>
+            </w:r>
+            <w:proofErr w:type="spellEnd"/>
+            <w:r>
+              <w:rPr>
+                <w:sz w:val="20"/>
+              </w:rPr>
+              <w:t xml:space="preserve">/ en download het </w:t>
+            </w:r>
+            <w:proofErr w:type="spellStart"/>
+            <w:r>
+              <w:rPr>
+                <w:sz w:val="20"/>
+              </w:rPr>
+              <w:t>tsv</w:t>
+            </w:r>
+            <w:proofErr w:type="spellEnd"/>
+            <w:r>
+              <w:rPr>
+                <w:sz w:val="20"/>
+              </w:rPr>
+              <w:t xml:space="preserve"> bestand")</w:t>
+            </w:r>
           </w:p>
         </w:tc>
       </w:tr>
@@ -388,13 +418,27 @@
               <w:rPr>
                 <w:sz w:val="20"/>
               </w:rPr>
-              <w:t xml:space="preserve">Maak een keuze in de verschillende drop-down </w:t>
-            </w:r>
-            <w:r>
-              <w:rPr>
-                <w:sz w:val="20"/>
-              </w:rPr>
-              <w:t>menu’s</w:t>
+              <w:t xml:space="preserve">Klik op </w:t>
+            </w:r>
+            <w:r>
+              <w:rPr>
+                <w:rFonts w:cstheme="minorHAnsi"/>
+                <w:sz w:val="20"/>
+              </w:rPr>
+              <w:t>"</w:t>
+            </w:r>
+            <w:r>
+              <w:rPr>
+                <w:sz w:val="20"/>
+              </w:rPr>
+              <w:t>Browse</w:t>
+            </w:r>
+            <w:r>
+              <w:rPr>
+                <w:rFonts w:cstheme="minorHAnsi"/>
+                <w:sz w:val="20"/>
+              </w:rPr>
+              <w:t>"</w:t>
             </w:r>
           </w:p>
         </w:tc>
@@ -412,7 +456,27 @@
               <w:rPr>
                 <w:sz w:val="20"/>
               </w:rPr>
-              <w:t>Toont alle keuzemogelijkheden en door op 1 te klikken blijft deze naam staan</w:t>
+              <w:t xml:space="preserve">Opent de </w:t>
+            </w:r>
+            <w:proofErr w:type="spellStart"/>
+            <w:r>
+              <w:rPr>
+                <w:sz w:val="20"/>
+              </w:rPr>
+              <w:t>filechooser</w:t>
+            </w:r>
+            <w:proofErr w:type="spellEnd"/>
+            <w:r>
+              <w:rPr>
+                <w:sz w:val="20"/>
+              </w:rPr>
+              <w:t>, zodat gebruiker de juiste file kan kiezen</w:t>
+            </w:r>
+            <w:r>
+              <w:rPr>
+                <w:sz w:val="20"/>
+              </w:rPr>
+              <w:t>. URL kan ingevoerd om bestand te downloaden</w:t>
             </w:r>
           </w:p>
         </w:tc>
@@ -432,6 +496,41 @@
               </w:rPr>
               <w:t>Pass</w:t>
             </w:r>
+            <w:r>
+              <w:rPr>
+                <w:sz w:val="20"/>
+              </w:rPr>
+              <w:t xml:space="preserve"> </w:t>
+            </w:r>
+            <w:proofErr w:type="spellStart"/>
+            <w:r>
+              <w:rPr>
+                <w:sz w:val="20"/>
+              </w:rPr>
+              <w:t>filechooser</w:t>
+            </w:r>
+            <w:proofErr w:type="spellEnd"/>
+          </w:p>
+          <w:p>
+            <w:pPr>
+              <w:rPr>
+                <w:sz w:val="20"/>
+              </w:rPr>
+            </w:pPr>
+            <w:proofErr w:type="spellStart"/>
+            <w:r>
+              <w:rPr>
+                <w:sz w:val="20"/>
+              </w:rPr>
+              <w:t>Fail</w:t>
+            </w:r>
+            <w:proofErr w:type="spellEnd"/>
+            <w:r>
+              <w:rPr>
+                <w:sz w:val="20"/>
+              </w:rPr>
+              <w:t xml:space="preserve"> URL</w:t>
+            </w:r>
           </w:p>
         </w:tc>
         <w:tc>
@@ -448,35 +547,15 @@
               <w:rPr>
                 <w:sz w:val="20"/>
               </w:rPr>
-              <w:t xml:space="preserve">Geen mogelijkheid om voor </w:t>
-            </w:r>
-            <w:r>
-              <w:rPr>
-                <w:rFonts w:cstheme="minorHAnsi"/>
-                <w:sz w:val="20"/>
-              </w:rPr>
-              <w:t>"</w:t>
-            </w:r>
-            <w:r>
-              <w:rPr>
-                <w:rFonts w:cstheme="minorHAnsi"/>
-                <w:sz w:val="20"/>
-              </w:rPr>
-              <w:t>alle</w:t>
-            </w:r>
-            <w:r>
-              <w:rPr>
-                <w:rFonts w:cstheme="minorHAnsi"/>
-                <w:sz w:val="20"/>
-              </w:rPr>
-              <w:t>"</w:t>
-            </w:r>
-            <w:r>
-              <w:rPr>
-                <w:rFonts w:cstheme="minorHAnsi"/>
-                <w:sz w:val="20"/>
-              </w:rPr>
-              <w:t xml:space="preserve"> keuzes te kiezen</w:t>
+              <w:t>Niet mogelijk om met</w:t>
+            </w:r>
+            <w:bookmarkStart w:id="0" w:name="_GoBack"/>
+            <w:bookmarkEnd w:id="0"/>
+            <w:r>
+              <w:rPr>
+                <w:sz w:val="20"/>
+              </w:rPr>
+              <w:t xml:space="preserve"> een URL te werken</w:t>
             </w:r>
           </w:p>
         </w:tc>
@@ -503,21 +582,7 @@
                 <w:rFonts w:cstheme="minorHAnsi"/>
                 <w:sz w:val="20"/>
               </w:rPr>
-              <w:t>"</w:t>
-            </w:r>
-            <w:r>
-              <w:rPr>
-                <w:rFonts w:cstheme="minorHAnsi"/>
-                <w:sz w:val="20"/>
-              </w:rPr>
-              <w:t>Activeer</w:t>
-            </w:r>
-            <w:r>
-              <w:rPr>
-                <w:rFonts w:cstheme="minorHAnsi"/>
-                <w:sz w:val="20"/>
-              </w:rPr>
-              <w:t>"</w:t>
+              <w:t>"Open"</w:t>
             </w:r>
           </w:p>
         </w:tc>
@@ -535,88 +600,13 @@
               <w:rPr>
                 <w:sz w:val="20"/>
               </w:rPr>
-              <w:t xml:space="preserve">Toont alle </w:t>
-            </w:r>
-            <w:proofErr w:type="spellStart"/>
-            <w:r>
-              <w:rPr>
-                <w:sz w:val="20"/>
-              </w:rPr>
-              <w:t>virusIDs</w:t>
-            </w:r>
-            <w:proofErr w:type="spellEnd"/>
-            <w:r>
-              <w:rPr>
-                <w:sz w:val="20"/>
-              </w:rPr>
-              <w:t xml:space="preserve"> per keuze voor host die deze host kunnen besmetten in het vak </w:t>
-            </w:r>
-            <w:r>
-              <w:rPr>
-                <w:rFonts w:cstheme="minorHAnsi"/>
-                <w:sz w:val="20"/>
-              </w:rPr>
-              <w:t>"</w:t>
-            </w:r>
-            <w:r>
-              <w:rPr>
-                <w:rFonts w:cstheme="minorHAnsi"/>
-                <w:sz w:val="20"/>
-              </w:rPr>
-              <w:t>Viruslijst</w:t>
-            </w:r>
-            <w:r>
-              <w:rPr>
-                <w:rFonts w:cstheme="minorHAnsi"/>
-                <w:sz w:val="20"/>
-              </w:rPr>
-              <w:t>"</w:t>
-            </w:r>
-            <w:r>
-              <w:rPr>
-                <w:sz w:val="20"/>
-              </w:rPr>
-              <w:t xml:space="preserve">. In het </w:t>
-            </w:r>
-            <w:r>
-              <w:rPr>
-                <w:rFonts w:cstheme="minorHAnsi"/>
-                <w:sz w:val="20"/>
-              </w:rPr>
-              <w:t>"</w:t>
-            </w:r>
-            <w:r>
-              <w:rPr>
-                <w:sz w:val="20"/>
-              </w:rPr>
-              <w:t>Overeenkomst</w:t>
-            </w:r>
-            <w:r>
-              <w:rPr>
-                <w:rFonts w:cstheme="minorHAnsi"/>
-                <w:sz w:val="20"/>
-              </w:rPr>
-              <w:t>"</w:t>
-            </w:r>
-            <w:r>
-              <w:rPr>
-                <w:sz w:val="20"/>
-              </w:rPr>
-              <w:t xml:space="preserve"> vak worden de overeenkomstige </w:t>
-            </w:r>
-            <w:proofErr w:type="spellStart"/>
-            <w:r>
-              <w:rPr>
-                <w:sz w:val="20"/>
-              </w:rPr>
-              <w:t>virusIDs</w:t>
-            </w:r>
-            <w:proofErr w:type="spellEnd"/>
-            <w:r>
-              <w:rPr>
-                <w:sz w:val="20"/>
-              </w:rPr>
-              <w:t xml:space="preserve"> getoond.</w:t>
+              <w:t xml:space="preserve">Opent de file en toont de keuzemogelijkheden in de drop-down </w:t>
+            </w:r>
+            <w:r>
+              <w:rPr>
+                <w:sz w:val="20"/>
+              </w:rPr>
+              <w:t>menu’s</w:t>
             </w:r>
           </w:p>
         </w:tc>
@@ -634,7 +624,7 @@
               <w:rPr>
                 <w:sz w:val="20"/>
               </w:rPr>
-              <w:t>Pass</w:t>
+              <w:t xml:space="preserve">Pass </w:t>
             </w:r>
           </w:p>
         </w:tc>
@@ -648,12 +638,6 @@
                 <w:sz w:val="20"/>
               </w:rPr>
             </w:pPr>
-            <w:r>
-              <w:rPr>
-                <w:sz w:val="20"/>
-              </w:rPr>
-              <w:t>Volgorde is onbekend</w:t>
-            </w:r>
           </w:p>
         </w:tc>
       </w:tr>
@@ -672,6 +656,241 @@
               <w:rPr>
                 <w:sz w:val="20"/>
               </w:rPr>
+              <w:t xml:space="preserve">Maak een keuze in de verschillende drop-down </w:t>
+            </w:r>
+            <w:r>
+              <w:rPr>
+                <w:sz w:val="20"/>
+              </w:rPr>
+              <w:t>menu’s</w:t>
+            </w:r>
+          </w:p>
+        </w:tc>
+        <w:tc>
+          <w:tcPr>
+            <w:tcW w:w="3510" w:type="dxa"/>
+          </w:tcPr>
+          <w:p>
+            <w:pPr>
+              <w:rPr>
+                <w:sz w:val="20"/>
+              </w:rPr>
+            </w:pPr>
+            <w:r>
+              <w:rPr>
+                <w:sz w:val="20"/>
+              </w:rPr>
+              <w:t>Toont alle keuzemogelijkheden en door op 1 te klikken blijft deze naam staan</w:t>
+            </w:r>
+          </w:p>
+        </w:tc>
+        <w:tc>
+          <w:tcPr>
+            <w:tcW w:w="1559" w:type="dxa"/>
+          </w:tcPr>
+          <w:p>
+            <w:pPr>
+              <w:rPr>
+                <w:sz w:val="20"/>
+              </w:rPr>
+            </w:pPr>
+            <w:r>
+              <w:rPr>
+                <w:sz w:val="20"/>
+              </w:rPr>
+              <w:t>Pass</w:t>
+            </w:r>
+          </w:p>
+        </w:tc>
+        <w:tc>
+          <w:tcPr>
+            <w:tcW w:w="3544" w:type="dxa"/>
+          </w:tcPr>
+          <w:p>
+            <w:pPr>
+              <w:rPr>
+                <w:sz w:val="20"/>
+              </w:rPr>
+            </w:pPr>
+            <w:r>
+              <w:rPr>
+                <w:sz w:val="20"/>
+              </w:rPr>
+              <w:t xml:space="preserve">Geen mogelijkheid om voor </w:t>
+            </w:r>
+            <w:r>
+              <w:rPr>
+                <w:rFonts w:cstheme="minorHAnsi"/>
+                <w:sz w:val="20"/>
+              </w:rPr>
+              <w:t>"alle" keuzes te kiezen</w:t>
+            </w:r>
+          </w:p>
+        </w:tc>
+      </w:tr>
+      <w:tr>
+        <w:tc>
+          <w:tcPr>
+            <w:tcW w:w="2303" w:type="dxa"/>
+          </w:tcPr>
+          <w:p>
+            <w:pPr>
+              <w:rPr>
+                <w:sz w:val="20"/>
+              </w:rPr>
+            </w:pPr>
+            <w:r>
+              <w:rPr>
+                <w:sz w:val="20"/>
+              </w:rPr>
+              <w:t xml:space="preserve">Klik op </w:t>
+            </w:r>
+            <w:r>
+              <w:rPr>
+                <w:rFonts w:cstheme="minorHAnsi"/>
+                <w:sz w:val="20"/>
+              </w:rPr>
+              <w:t>"Activeer"</w:t>
+            </w:r>
+          </w:p>
+        </w:tc>
+        <w:tc>
+          <w:tcPr>
+            <w:tcW w:w="3510" w:type="dxa"/>
+          </w:tcPr>
+          <w:p>
+            <w:pPr>
+              <w:rPr>
+                <w:sz w:val="20"/>
+              </w:rPr>
+            </w:pPr>
+            <w:r>
+              <w:rPr>
+                <w:sz w:val="20"/>
+              </w:rPr>
+              <w:t xml:space="preserve">Toont alle </w:t>
+            </w:r>
+            <w:proofErr w:type="spellStart"/>
+            <w:r>
+              <w:rPr>
+                <w:sz w:val="20"/>
+              </w:rPr>
+              <w:t>virusIDs</w:t>
+            </w:r>
+            <w:proofErr w:type="spellEnd"/>
+            <w:r>
+              <w:rPr>
+                <w:sz w:val="20"/>
+              </w:rPr>
+              <w:t xml:space="preserve"> per keuze voor host die deze host kunnen besmetten in het vak </w:t>
+            </w:r>
+            <w:r>
+              <w:rPr>
+                <w:rFonts w:cstheme="minorHAnsi"/>
+                <w:sz w:val="20"/>
+              </w:rPr>
+              <w:t>"Viruslijst"</w:t>
+            </w:r>
+            <w:r>
+              <w:rPr>
+                <w:sz w:val="20"/>
+              </w:rPr>
+              <w:t xml:space="preserve">. In het </w:t>
+            </w:r>
+            <w:r>
+              <w:rPr>
+                <w:rFonts w:cstheme="minorHAnsi"/>
+                <w:sz w:val="20"/>
+              </w:rPr>
+              <w:t>"</w:t>
+            </w:r>
+            <w:r>
+              <w:rPr>
+                <w:sz w:val="20"/>
+              </w:rPr>
+              <w:t>Overeenkomst</w:t>
+            </w:r>
+            <w:r>
+              <w:rPr>
+                <w:rFonts w:cstheme="minorHAnsi"/>
+                <w:sz w:val="20"/>
+              </w:rPr>
+              <w:t>"</w:t>
+            </w:r>
+            <w:r>
+              <w:rPr>
+                <w:sz w:val="20"/>
+              </w:rPr>
+              <w:t xml:space="preserve"> vak worden de overeenkomstige </w:t>
+            </w:r>
+            <w:proofErr w:type="spellStart"/>
+            <w:r>
+              <w:rPr>
+                <w:sz w:val="20"/>
+              </w:rPr>
+              <w:t>virusIDs</w:t>
+            </w:r>
+            <w:proofErr w:type="spellEnd"/>
+            <w:r>
+              <w:rPr>
+                <w:sz w:val="20"/>
+              </w:rPr>
+              <w:t xml:space="preserve"> getoond.</w:t>
+            </w:r>
+          </w:p>
+        </w:tc>
+        <w:tc>
+          <w:tcPr>
+            <w:tcW w:w="1559" w:type="dxa"/>
+          </w:tcPr>
+          <w:p>
+            <w:pPr>
+              <w:rPr>
+                <w:sz w:val="20"/>
+              </w:rPr>
+            </w:pPr>
+            <w:r>
+              <w:rPr>
+                <w:sz w:val="20"/>
+              </w:rPr>
+              <w:t>Pass</w:t>
+            </w:r>
+          </w:p>
+        </w:tc>
+        <w:tc>
+          <w:tcPr>
+            <w:tcW w:w="3544" w:type="dxa"/>
+          </w:tcPr>
+          <w:p>
+            <w:pPr>
+              <w:rPr>
+                <w:sz w:val="20"/>
+              </w:rPr>
+            </w:pPr>
+            <w:r>
+              <w:rPr>
+                <w:sz w:val="20"/>
+              </w:rPr>
+              <w:t>Volgorde is onbekend</w:t>
+            </w:r>
+          </w:p>
+        </w:tc>
+      </w:tr>
+      <w:tr>
+        <w:tc>
+          <w:tcPr>
+            <w:tcW w:w="2303" w:type="dxa"/>
+          </w:tcPr>
+          <w:p>
+            <w:pPr>
+              <w:rPr>
+                <w:sz w:val="20"/>
+              </w:rPr>
+            </w:pPr>
+            <w:r>
+              <w:rPr>
+                <w:sz w:val="20"/>
+              </w:rPr>
               <w:t xml:space="preserve">Klik op een keuze bij </w:t>
             </w:r>
             <w:r>
@@ -679,21 +898,7 @@
                 <w:rFonts w:cstheme="minorHAnsi"/>
                 <w:sz w:val="20"/>
               </w:rPr>
-              <w:t>"</w:t>
-            </w:r>
-            <w:r>
-              <w:rPr>
-                <w:rFonts w:cstheme="minorHAnsi"/>
-                <w:sz w:val="20"/>
-              </w:rPr>
-              <w:t>Sortering</w:t>
-            </w:r>
-            <w:r>
-              <w:rPr>
-                <w:rFonts w:cstheme="minorHAnsi"/>
-                <w:sz w:val="20"/>
-              </w:rPr>
-              <w:t>"</w:t>
+              <w:t>"Sortering"</w:t>
             </w:r>
           </w:p>
         </w:tc>
@@ -805,21 +1010,7 @@
                 <w:rFonts w:cstheme="minorHAnsi"/>
                 <w:sz w:val="20"/>
               </w:rPr>
-              <w:t>"</w:t>
-            </w:r>
-            <w:r>
-              <w:rPr>
-                <w:rFonts w:cstheme="minorHAnsi"/>
-                <w:sz w:val="20"/>
-              </w:rPr>
-              <w:t>Sortering</w:t>
-            </w:r>
-            <w:r>
-              <w:rPr>
-                <w:rFonts w:cstheme="minorHAnsi"/>
-                <w:sz w:val="20"/>
-              </w:rPr>
-              <w:t>"</w:t>
+              <w:t>"Sortering"</w:t>
             </w:r>
           </w:p>
         </w:tc>
@@ -971,28 +1162,7 @@
                 <w:rFonts w:cstheme="minorHAnsi"/>
                 <w:sz w:val="20"/>
               </w:rPr>
-              <w:t>"</w:t>
-            </w:r>
-            <w:r>
-              <w:rPr>
-                <w:rFonts w:cstheme="minorHAnsi"/>
-                <w:sz w:val="20"/>
-              </w:rPr>
-              <w:t>Activeer</w:t>
-            </w:r>
-            <w:r>
-              <w:rPr>
-                <w:rFonts w:cstheme="minorHAnsi"/>
-                <w:sz w:val="20"/>
-              </w:rPr>
-              <w:t>"</w:t>
-            </w:r>
-            <w:r>
-              <w:rPr>
-                <w:rFonts w:cstheme="minorHAnsi"/>
-                <w:sz w:val="20"/>
-              </w:rPr>
-              <w:t xml:space="preserve"> te klikken</w:t>
+              <w:t>"Activeer" te klikken</w:t>
             </w:r>
           </w:p>
         </w:tc>
@@ -1093,10 +1263,7 @@
         </w:tc>
       </w:tr>
     </w:tbl>
-    <w:p>
-      <w:bookmarkStart w:id="0" w:name="_GoBack"/>
-      <w:bookmarkEnd w:id="0"/>
-    </w:p>
+    <w:p/>
     <w:p/>
     <w:p/>
     <w:sectPr>
